--- a/shsports_sportsman2015/trunk/doc/用户手册.docx
+++ b/shsports_sportsman2015/trunk/doc/用户手册.docx
@@ -5,9 +5,6 @@
     <w:p>
       <w:pPr>
         <w:pStyle w:val="a3"/>
-        <w:rPr>
-          <w:rFonts w:hint="eastAsia"/>
-        </w:rPr>
       </w:pPr>
       <w:r>
         <w:rPr>
@@ -19,9 +16,6 @@
     <w:p>
       <w:pPr>
         <w:pStyle w:val="a4"/>
-        <w:rPr>
-          <w:rFonts w:hint="eastAsia"/>
-        </w:rPr>
       </w:pPr>
       <w:r>
         <w:rPr>
@@ -33,9 +27,6 @@
     <w:p>
       <w:pPr>
         <w:pStyle w:val="1"/>
-        <w:rPr>
-          <w:rFonts w:hint="eastAsia"/>
-        </w:rPr>
       </w:pPr>
       <w:r>
         <w:rPr>
@@ -45,11 +36,6 @@
       </w:r>
     </w:p>
     <w:p>
-      <w:pPr>
-        <w:rPr>
-          <w:rFonts w:hint="eastAsia"/>
-        </w:rPr>
-      </w:pPr>
       <w:r>
         <w:rPr>
           <w:rFonts w:hint="eastAsia"/>
@@ -58,11 +44,6 @@
       </w:r>
     </w:p>
     <w:p>
-      <w:pPr>
-        <w:rPr>
-          <w:rFonts w:hint="eastAsia"/>
-        </w:rPr>
-      </w:pPr>
       <w:hyperlink r:id="rId5" w:history="1">
         <w:r>
           <w:rPr>
@@ -73,11 +54,6 @@
       </w:hyperlink>
     </w:p>
     <w:p>
-      <w:pPr>
-        <w:rPr>
-          <w:rFonts w:hint="eastAsia"/>
-        </w:rPr>
-      </w:pPr>
       <w:r>
         <w:rPr>
           <w:rFonts w:hint="eastAsia"/>
@@ -94,11 +70,6 @@
       <w:proofErr w:type="gramEnd"/>
     </w:p>
     <w:p>
-      <w:pPr>
-        <w:rPr>
-          <w:rFonts w:hint="eastAsia"/>
-        </w:rPr>
-      </w:pPr>
       <w:r>
         <w:rPr>
           <w:rFonts w:hint="eastAsia"/>
@@ -112,19 +83,8 @@
         <w:t>123</w:t>
       </w:r>
     </w:p>
-    <w:p>
-      <w:pPr>
-        <w:rPr>
-          <w:rFonts w:hint="eastAsia"/>
-        </w:rPr>
-      </w:pPr>
-    </w:p>
-    <w:p>
-      <w:pPr>
-        <w:rPr>
-          <w:rFonts w:hint="eastAsia"/>
-        </w:rPr>
-      </w:pPr>
+    <w:p/>
+    <w:p>
       <w:r>
         <w:rPr>
           <w:noProof/>
@@ -166,19 +126,10 @@
         </w:drawing>
       </w:r>
     </w:p>
-    <w:p>
-      <w:pPr>
-        <w:rPr>
-          <w:rFonts w:hint="eastAsia"/>
-        </w:rPr>
-      </w:pPr>
-    </w:p>
+    <w:p/>
     <w:p>
       <w:pPr>
         <w:pStyle w:val="2"/>
-        <w:rPr>
-          <w:rFonts w:hint="eastAsia"/>
-        </w:rPr>
       </w:pPr>
       <w:r>
         <w:rPr>
@@ -188,11 +139,6 @@
       </w:r>
     </w:p>
     <w:p>
-      <w:pPr>
-        <w:rPr>
-          <w:rFonts w:hint="eastAsia"/>
-        </w:rPr>
-      </w:pPr>
       <w:r>
         <w:rPr>
           <w:rFonts w:hint="eastAsia"/>
@@ -222,11 +168,6 @@
       </w:r>
     </w:p>
     <w:p>
-      <w:pPr>
-        <w:rPr>
-          <w:rFonts w:hint="eastAsia"/>
-        </w:rPr>
-      </w:pPr>
       <w:r>
         <w:rPr>
           <w:noProof/>
@@ -270,11 +211,6 @@
       </w:r>
     </w:p>
     <w:p>
-      <w:pPr>
-        <w:rPr>
-          <w:rFonts w:hint="eastAsia"/>
-        </w:rPr>
-      </w:pPr>
       <w:r>
         <w:rPr>
           <w:noProof/>
@@ -317,11 +253,6 @@
       </w:r>
     </w:p>
     <w:p>
-      <w:pPr>
-        <w:rPr>
-          <w:rFonts w:hint="eastAsia"/>
-        </w:rPr>
-      </w:pPr>
       <w:r>
         <w:rPr>
           <w:noProof/>
@@ -364,11 +295,6 @@
       </w:r>
     </w:p>
     <w:p>
-      <w:pPr>
-        <w:rPr>
-          <w:rFonts w:hint="eastAsia"/>
-        </w:rPr>
-      </w:pPr>
       <w:r>
         <w:rPr>
           <w:noProof/>
@@ -410,19 +336,10 @@
         </w:drawing>
       </w:r>
     </w:p>
-    <w:p>
-      <w:pPr>
-        <w:rPr>
-          <w:rFonts w:hint="eastAsia"/>
-        </w:rPr>
-      </w:pPr>
-    </w:p>
+    <w:p/>
     <w:p>
       <w:pPr>
         <w:pStyle w:val="2"/>
-        <w:rPr>
-          <w:rFonts w:hint="eastAsia"/>
-        </w:rPr>
       </w:pPr>
       <w:r>
         <w:rPr>
@@ -433,11 +350,6 @@
       </w:r>
     </w:p>
     <w:p>
-      <w:pPr>
-        <w:rPr>
-          <w:rFonts w:hint="eastAsia"/>
-        </w:rPr>
-      </w:pPr>
       <w:r>
         <w:rPr>
           <w:rFonts w:hint="eastAsia"/>
@@ -452,11 +364,6 @@
       </w:r>
     </w:p>
     <w:p>
-      <w:pPr>
-        <w:rPr>
-          <w:rFonts w:hint="eastAsia"/>
-        </w:rPr>
-      </w:pPr>
       <w:r>
         <w:rPr>
           <w:noProof/>
@@ -498,19 +405,10 @@
         </w:drawing>
       </w:r>
     </w:p>
-    <w:p>
-      <w:pPr>
-        <w:rPr>
-          <w:rFonts w:hint="eastAsia"/>
-        </w:rPr>
-      </w:pPr>
-    </w:p>
+    <w:p/>
     <w:p>
       <w:pPr>
         <w:pStyle w:val="2"/>
-        <w:rPr>
-          <w:rFonts w:hint="eastAsia"/>
-        </w:rPr>
       </w:pPr>
       <w:r>
         <w:rPr>
@@ -520,11 +418,6 @@
       </w:r>
     </w:p>
     <w:p>
-      <w:pPr>
-        <w:rPr>
-          <w:rFonts w:hint="eastAsia"/>
-        </w:rPr>
-      </w:pPr>
       <w:r>
         <w:rPr>
           <w:rFonts w:hint="eastAsia"/>
@@ -551,11 +444,6 @@
       </w:r>
     </w:p>
     <w:p>
-      <w:pPr>
-        <w:rPr>
-          <w:rFonts w:hint="eastAsia"/>
-        </w:rPr>
-      </w:pPr>
       <w:r>
         <w:rPr>
           <w:noProof/>
@@ -598,19 +486,10 @@
         </w:drawing>
       </w:r>
     </w:p>
-    <w:p>
-      <w:pPr>
-        <w:rPr>
-          <w:rFonts w:hint="eastAsia"/>
-        </w:rPr>
-      </w:pPr>
-    </w:p>
+    <w:p/>
     <w:p>
       <w:pPr>
         <w:pStyle w:val="2"/>
-        <w:rPr>
-          <w:rFonts w:hint="eastAsia"/>
-        </w:rPr>
       </w:pPr>
       <w:r>
         <w:rPr>
@@ -647,9 +526,38 @@
     <w:p>
       <w:pPr>
         <w:rPr>
-          <w:rFonts w:hint="eastAsia"/>
+          <w:b/>
+          <w:color w:val="FF0000"/>
         </w:rPr>
       </w:pPr>
+      <w:bookmarkStart w:id="0" w:name="_GoBack"/>
+      <w:r>
+        <w:rPr>
+          <w:rFonts w:hint="eastAsia"/>
+          <w:b/>
+          <w:color w:val="FF0000"/>
+        </w:rPr>
+        <w:t>注意目前只实现了：</w:t>
+      </w:r>
+      <w:r>
+        <w:rPr>
+          <w:rFonts w:hint="eastAsia"/>
+          <w:b/>
+          <w:color w:val="FF0000"/>
+        </w:rPr>
+        <w:t>20</w:t>
+      </w:r>
+      <w:r>
+        <w:rPr>
+          <w:rFonts w:hint="eastAsia"/>
+          <w:b/>
+          <w:color w:val="FF0000"/>
+        </w:rPr>
+        <w:t>米冲刺跑、俯卧撑，这两项评估。</w:t>
+      </w:r>
+    </w:p>
+    <w:bookmarkEnd w:id="0"/>
+    <w:p>
       <w:r>
         <w:rPr>
           <w:noProof/>
@@ -691,19 +599,10 @@
         </w:drawing>
       </w:r>
     </w:p>
-    <w:p>
-      <w:pPr>
-        <w:rPr>
-          <w:rFonts w:hint="eastAsia"/>
-        </w:rPr>
-      </w:pPr>
-    </w:p>
+    <w:p/>
     <w:p>
       <w:pPr>
         <w:pStyle w:val="2"/>
-        <w:rPr>
-          <w:rFonts w:hint="eastAsia"/>
-        </w:rPr>
       </w:pPr>
       <w:r>
         <w:rPr>
@@ -713,28 +612,18 @@
       </w:r>
     </w:p>
     <w:p>
-      <w:pPr>
-        <w:rPr>
-          <w:rFonts w:hint="eastAsia"/>
-        </w:rPr>
-      </w:pPr>
-      <w:r>
-        <w:rPr>
-          <w:rFonts w:hint="eastAsia"/>
-        </w:rPr>
-        <w:t>对于执行了评估的记录，会生成相应的测试总结，本模块用于查看、</w:t>
-      </w:r>
-      <w:r>
-        <w:rPr>
-          <w:rFonts w:hint="eastAsia"/>
-        </w:rPr>
-        <w:t>对比</w:t>
-      </w:r>
-      <w:r>
-        <w:rPr>
-          <w:rFonts w:hint="eastAsia"/>
-        </w:rPr>
-        <w:t>结果，无须修改数据。</w:t>
+      <w:r>
+        <w:rPr>
+          <w:rFonts w:hint="eastAsia"/>
+        </w:rPr>
+        <w:t>对于执行了评估的记录，会生成相应的测试总结，本模块用于查看、对比结果，无须修改数</w:t>
+      </w:r>
+      <w:r>
+        <w:rPr>
+          <w:rFonts w:hint="eastAsia"/>
+        </w:rPr>
+        <w:lastRenderedPageBreak/>
+        <w:t>据。</w:t>
       </w:r>
     </w:p>
     <w:p>
@@ -742,7 +631,6 @@
         <w:rPr>
           <w:noProof/>
         </w:rPr>
-        <w:lastRenderedPageBreak/>
         <w:drawing>
           <wp:inline distT="0" distB="0" distL="0" distR="0" wp14:anchorId="65B4583F" wp14:editId="6AA0564A">
             <wp:extent cx="5274310" cy="3314757"/>
@@ -779,8 +667,6 @@
           </wp:inline>
         </w:drawing>
       </w:r>
-      <w:bookmarkStart w:id="0" w:name="_GoBack"/>
-      <w:bookmarkEnd w:id="0"/>
     </w:p>
     <w:sectPr>
       <w:pgSz w:w="11906" w:h="16838"/>
